--- a/使用git_action 来build 和推送镜像.docx
+++ b/使用git_action 来build 和推送镜像.docx
@@ -58,13 +58,7 @@
         <w:rPr>
           <w:rFonts w:hint="eastAsia"/>
         </w:rPr>
-        <w:t>主要目的是用于减少</w:t>
-      </w:r>
-      <w:r>
-        <w:rPr>
-          <w:rFonts w:hint="eastAsia"/>
-        </w:rPr>
-        <w:t>在本地上Build</w:t>
+        <w:t>主要目的是用于减少在本地上Build</w:t>
       </w:r>
       <w:r>
         <w:t xml:space="preserve"> </w:t>
@@ -82,13 +76,7 @@
         <w:rPr>
           <w:rFonts w:hint="eastAsia"/>
         </w:rPr>
-        <w:t>ECR的时间。</w:t>
-      </w:r>
-      <w:r>
-        <w:rPr>
-          <w:rFonts w:hint="eastAsia"/>
-        </w:rPr>
-        <w:t>由于网络原因，本人试过</w:t>
+        <w:t>ECR的时间。由于网络原因，本人试过</w:t>
       </w:r>
       <w:r>
         <w:t>5</w:t>
@@ -111,11 +99,25 @@
     </w:p>
     <w:p/>
     <w:p>
+      <w:r>
+        <w:rPr>
+          <w:rFonts w:hint="eastAsia"/>
+        </w:rPr>
+        <w:t>本文例子上传到github：</w:t>
+      </w:r>
+      <w:r>
+        <w:t>https://github.com/fishwangx/github_action</w:t>
+      </w:r>
+    </w:p>
+    <w:p>
       <w:pPr>
         <w:rPr>
           <w:rFonts w:hint="eastAsia"/>
         </w:rPr>
       </w:pPr>
+    </w:p>
+    <w:p/>
+    <w:p>
       <w:r>
         <w:rPr>
           <w:rFonts w:hint="eastAsia"/>
@@ -129,7 +131,7 @@
         <w:rPr>
           <w:rFonts w:hint="eastAsia"/>
         </w:rPr>
-        <w:t>repository，由于作业不提倡共享代码，请改成private的。</w:t>
+        <w:t>repository，请改成private的。</w:t>
       </w:r>
     </w:p>
     <w:p/>
@@ -217,11 +219,6 @@
       </w:r>
     </w:p>
     <w:p>
-      <w:pPr>
-        <w:rPr>
-          <w:rFonts w:hint="eastAsia"/>
-        </w:rPr>
-      </w:pPr>
       <w:r>
         <w:rPr>
           <w:rFonts w:hint="eastAsia"/>
@@ -283,26 +280,14 @@
         <w:rPr>
           <w:rFonts w:hint="eastAsia"/>
         </w:rPr>
-        <w:lastRenderedPageBreak/>
         <w:t>然后点Actions，出现下面的界面。点</w:t>
       </w:r>
       <w:r>
         <w:t>Deploy to Amazon ECS</w:t>
       </w:r>
     </w:p>
-    <w:p>
-      <w:pPr>
-        <w:rPr>
-          <w:rFonts w:hint="eastAsia"/>
-        </w:rPr>
-      </w:pPr>
-    </w:p>
-    <w:p>
-      <w:pPr>
-        <w:rPr>
-          <w:rFonts w:hint="eastAsia"/>
-        </w:rPr>
-      </w:pPr>
+    <w:p/>
+    <w:p>
       <w:r>
         <w:rPr>
           <w:rFonts w:hint="eastAsia"/>
@@ -424,7 +409,6 @@
         <w:rPr>
           <w:rFonts w:hint="eastAsia"/>
         </w:rPr>
-        <w:lastRenderedPageBreak/>
         <w:t>出现下面的界面，编辑aws</w:t>
       </w:r>
       <w:r>
@@ -437,16 +421,46 @@
         <w:rPr>
           <w:rFonts w:hint="eastAsia"/>
         </w:rPr>
-        <w:t xml:space="preserve"> 主要是把前面几行填好和删除ECS相关的行。</w:t>
-      </w:r>
-    </w:p>
-    <w:p>
-      <w:pPr>
-        <w:rPr>
-          <w:rFonts w:hint="eastAsia"/>
-        </w:rPr>
-      </w:pPr>
-    </w:p>
+        <w:t xml:space="preserve"> 主要是把前面几行填好和删除ECS相关的行</w:t>
+      </w:r>
+      <w:r>
+        <w:rPr>
+          <w:rFonts w:hint="eastAsia"/>
+        </w:rPr>
+        <w:t>，剩下ECR的就行</w:t>
+      </w:r>
+      <w:r>
+        <w:rPr>
+          <w:rFonts w:hint="eastAsia"/>
+        </w:rPr>
+        <w:t>。</w:t>
+      </w:r>
+      <w:r>
+        <w:rPr>
+          <w:rFonts w:hint="eastAsia"/>
+        </w:rPr>
+        <w:t>使用本github</w:t>
+      </w:r>
+      <w:r>
+        <w:t xml:space="preserve"> </w:t>
+      </w:r>
+      <w:r>
+        <w:rPr>
+          <w:rFonts w:hint="eastAsia"/>
+        </w:rPr>
+        <w:t>修改过的a</w:t>
+      </w:r>
+      <w:r>
+        <w:t>ws.yml</w:t>
+      </w:r>
+      <w:r>
+        <w:rPr>
+          <w:rFonts w:hint="eastAsia"/>
+        </w:rPr>
+        <w:t>即可，只需要修改地区和你的ECR仓库名称。</w:t>
+      </w:r>
+    </w:p>
+    <w:p/>
     <w:p>
       <w:r>
         <w:rPr>
@@ -496,13 +510,7 @@
         </w:drawing>
       </w:r>
     </w:p>
-    <w:p>
-      <w:pPr>
-        <w:rPr>
-          <w:rFonts w:hint="eastAsia"/>
-        </w:rPr>
-      </w:pPr>
-    </w:p>
+    <w:p/>
     <w:p>
       <w:r>
         <w:rPr>
@@ -553,6 +561,42 @@
       </w:r>
     </w:p>
     <w:p/>
+    <w:p/>
+    <w:p/>
+    <w:p/>
+    <w:p/>
+    <w:p/>
+    <w:p/>
+    <w:p/>
+    <w:p/>
+    <w:p/>
+    <w:p/>
+    <w:p/>
+    <w:p/>
+    <w:p/>
+    <w:p/>
+    <w:p/>
+    <w:p/>
+    <w:p>
+      <w:r>
+        <w:rPr>
+          <w:rFonts w:hint="eastAsia"/>
+        </w:rPr>
+        <w:t>下面是添加</w:t>
+      </w:r>
+      <w:r>
+        <w:t xml:space="preserve">credentials </w:t>
+      </w:r>
+      <w:r>
+        <w:rPr>
+          <w:rFonts w:hint="eastAsia"/>
+        </w:rPr>
+        <w:t xml:space="preserve">，点 </w:t>
+      </w:r>
+      <w:r>
+        <w:t>Secrets</w:t>
+      </w:r>
+    </w:p>
     <w:p>
       <w:r>
         <w:rPr>
@@ -560,55 +604,7 @@
           <w:noProof/>
         </w:rPr>
         <w:drawing>
-          <wp:inline distT="0" distB="0" distL="0" distR="0" wp14:anchorId="2D217DDE" wp14:editId="502FE18E">
-            <wp:extent cx="5274310" cy="1478915"/>
-            <wp:effectExtent l="0" t="0" r="2540" b="6985"/>
-            <wp:docPr id="13" name="图片 13"/>
-            <wp:cNvGraphicFramePr>
-              <a:graphicFrameLocks xmlns:a="http://schemas.openxmlformats.org/drawingml/2006/main" noChangeAspect="1"/>
-            </wp:cNvGraphicFramePr>
-            <a:graphic xmlns:a="http://schemas.openxmlformats.org/drawingml/2006/main">
-              <a:graphicData uri="http://schemas.openxmlformats.org/drawingml/2006/picture">
-                <pic:pic xmlns:pic="http://schemas.openxmlformats.org/drawingml/2006/picture">
-                  <pic:nvPicPr>
-                    <pic:cNvPr id="13" name="图片 13"/>
-                    <pic:cNvPicPr/>
-                  </pic:nvPicPr>
-                  <pic:blipFill>
-                    <a:blip r:embed="rId11" cstate="print">
-                      <a:extLst>
-                        <a:ext uri="{28A0092B-C50C-407E-A947-70E740481C1C}">
-                          <a14:useLocalDpi xmlns:a14="http://schemas.microsoft.com/office/drawing/2010/main" val="0"/>
-                        </a:ext>
-                      </a:extLst>
-                    </a:blip>
-                    <a:stretch>
-                      <a:fillRect/>
-                    </a:stretch>
-                  </pic:blipFill>
-                  <pic:spPr>
-                    <a:xfrm>
-                      <a:off x="0" y="0"/>
-                      <a:ext cx="5274310" cy="1478915"/>
-                    </a:xfrm>
-                    <a:prstGeom prst="rect">
-                      <a:avLst/>
-                    </a:prstGeom>
-                  </pic:spPr>
-                </pic:pic>
-              </a:graphicData>
-            </a:graphic>
-          </wp:inline>
-        </w:drawing>
-      </w:r>
-      <w:r>
-        <w:rPr>
-          <w:rFonts w:hint="eastAsia"/>
-          <w:noProof/>
-        </w:rPr>
-        <w:lastRenderedPageBreak/>
-        <w:drawing>
-          <wp:inline distT="0" distB="0" distL="0" distR="0" wp14:anchorId="0DDCC0A8" wp14:editId="5D9F7F3A">
+          <wp:inline distT="0" distB="0" distL="0" distR="0" wp14:anchorId="0DDCC0A8" wp14:editId="519B6A1C">
             <wp:extent cx="5274310" cy="2416810"/>
             <wp:effectExtent l="0" t="0" r="2540" b="2540"/>
             <wp:docPr id="14" name="图片 14"/>
@@ -623,7 +619,7 @@
                     <pic:cNvPicPr/>
                   </pic:nvPicPr>
                   <pic:blipFill>
-                    <a:blip r:embed="rId12" cstate="print">
+                    <a:blip r:embed="rId11" cstate="print">
                       <a:extLst>
                         <a:ext uri="{28A0092B-C50C-407E-A947-70E740481C1C}">
                           <a14:useLocalDpi xmlns:a14="http://schemas.microsoft.com/office/drawing/2010/main" val="0"/>
@@ -672,7 +668,7 @@
                     <pic:cNvPicPr/>
                   </pic:nvPicPr>
                   <pic:blipFill>
-                    <a:blip r:embed="rId13" cstate="print">
+                    <a:blip r:embed="rId12" cstate="print">
                       <a:extLst>
                         <a:ext uri="{28A0092B-C50C-407E-A947-70E740481C1C}">
                           <a14:useLocalDpi xmlns:a14="http://schemas.microsoft.com/office/drawing/2010/main" val="0"/>
@@ -699,6 +695,58 @@
         </w:drawing>
       </w:r>
     </w:p>
+    <w:p/>
+    <w:p/>
+    <w:p/>
+    <w:p/>
+    <w:p/>
+    <w:p/>
+    <w:p/>
+    <w:p/>
+    <w:p/>
+    <w:p/>
+    <w:p/>
+    <w:p/>
+    <w:p/>
+    <w:p/>
+    <w:p/>
+    <w:p/>
+    <w:p/>
+    <w:p>
+      <w:r>
+        <w:rPr>
+          <w:rFonts w:hint="eastAsia"/>
+        </w:rPr>
+        <w:t>上面处理完后，把本地的文件重新push到仓库。有可能需要先</w:t>
+      </w:r>
+      <w:r>
+        <w:t>git pull</w:t>
+      </w:r>
+      <w:r>
+        <w:rPr>
+          <w:rFonts w:hint="eastAsia"/>
+        </w:rPr>
+        <w:t>，因为上面创建了github</w:t>
+      </w:r>
+      <w:r>
+        <w:t xml:space="preserve"> </w:t>
+      </w:r>
+      <w:r>
+        <w:rPr>
+          <w:rFonts w:hint="eastAsia"/>
+        </w:rPr>
+        <w:t>action</w:t>
+      </w:r>
+      <w:r>
+        <w:t xml:space="preserve"> </w:t>
+      </w:r>
+      <w:r>
+        <w:rPr>
+          <w:rFonts w:hint="eastAsia"/>
+        </w:rPr>
+        <w:t>的文件。</w:t>
+      </w:r>
+    </w:p>
     <w:p>
       <w:r>
         <w:rPr>
@@ -721,7 +769,7 @@
                     <pic:cNvPicPr/>
                   </pic:nvPicPr>
                   <pic:blipFill>
-                    <a:blip r:embed="rId14">
+                    <a:blip r:embed="rId13">
                       <a:extLst>
                         <a:ext uri="{28A0092B-C50C-407E-A947-70E740481C1C}">
                           <a14:useLocalDpi xmlns:a14="http://schemas.microsoft.com/office/drawing/2010/main" val="0"/>
@@ -755,7 +803,6 @@
           <w:rFonts w:hint="eastAsia"/>
           <w:noProof/>
         </w:rPr>
-        <w:lastRenderedPageBreak/>
         <w:drawing>
           <wp:inline distT="0" distB="0" distL="0" distR="0" wp14:anchorId="3EB19948" wp14:editId="73653522">
             <wp:extent cx="5274310" cy="4526915"/>
@@ -772,7 +819,7 @@
                     <pic:cNvPicPr/>
                   </pic:nvPicPr>
                   <pic:blipFill>
-                    <a:blip r:embed="rId15">
+                    <a:blip r:embed="rId14">
                       <a:extLst>
                         <a:ext uri="{28A0092B-C50C-407E-A947-70E740481C1C}">
                           <a14:useLocalDpi xmlns:a14="http://schemas.microsoft.com/office/drawing/2010/main" val="0"/>
@@ -800,6 +847,28 @@
       </w:r>
     </w:p>
     <w:p/>
+    <w:p/>
+    <w:p/>
+    <w:p/>
+    <w:p>
+      <w:r>
+        <w:rPr>
+          <w:rFonts w:hint="eastAsia"/>
+        </w:rPr>
+        <w:t>检查一下，看看文件是否都已经push到了这个仓库。如果是，点开</w:t>
+      </w:r>
+      <w:r>
+        <w:t xml:space="preserve">Actions, </w:t>
+      </w:r>
+      <w:r>
+        <w:rPr>
+          <w:rFonts w:hint="eastAsia"/>
+        </w:rPr>
+        <w:t>看看状态。</w:t>
+      </w:r>
+    </w:p>
+    <w:p/>
+    <w:p/>
     <w:p>
       <w:r>
         <w:rPr>
@@ -822,7 +891,7 @@
                     <pic:cNvPicPr/>
                   </pic:nvPicPr>
                   <pic:blipFill>
-                    <a:blip r:embed="rId16" cstate="print">
+                    <a:blip r:embed="rId15" cstate="print">
                       <a:extLst>
                         <a:ext uri="{28A0092B-C50C-407E-A947-70E740481C1C}">
                           <a14:useLocalDpi xmlns:a14="http://schemas.microsoft.com/office/drawing/2010/main" val="0"/>
@@ -849,14 +918,20 @@
         </w:drawing>
       </w:r>
     </w:p>
-    <w:p/>
+    <w:p>
+      <w:r>
+        <w:rPr>
+          <w:rFonts w:hint="eastAsia"/>
+        </w:rPr>
+        <w:t>点Actions应该可以看到下面的情况。表面在排队运行。</w:t>
+      </w:r>
+    </w:p>
     <w:p>
       <w:r>
         <w:rPr>
           <w:rFonts w:hint="eastAsia"/>
           <w:noProof/>
         </w:rPr>
-        <w:lastRenderedPageBreak/>
         <w:drawing>
           <wp:inline distT="0" distB="0" distL="0" distR="0" wp14:anchorId="5C550D48" wp14:editId="7E97869B">
             <wp:extent cx="5274310" cy="1976755"/>
@@ -873,7 +948,7 @@
                     <pic:cNvPicPr/>
                   </pic:nvPicPr>
                   <pic:blipFill>
-                    <a:blip r:embed="rId17" cstate="print">
+                    <a:blip r:embed="rId16" cstate="print">
                       <a:extLst>
                         <a:ext uri="{28A0092B-C50C-407E-A947-70E740481C1C}">
                           <a14:useLocalDpi xmlns:a14="http://schemas.microsoft.com/office/drawing/2010/main" val="0"/>
@@ -904,6 +979,14 @@
       <w:r>
         <w:rPr>
           <w:rFonts w:hint="eastAsia"/>
+        </w:rPr>
+        <w:t>点进去可以看进度</w:t>
+      </w:r>
+    </w:p>
+    <w:p>
+      <w:r>
+        <w:rPr>
+          <w:rFonts w:hint="eastAsia"/>
           <w:noProof/>
         </w:rPr>
         <w:drawing>
@@ -922,7 +1005,7 @@
                     <pic:cNvPicPr/>
                   </pic:nvPicPr>
                   <pic:blipFill>
-                    <a:blip r:embed="rId18" cstate="print">
+                    <a:blip r:embed="rId17" cstate="print">
                       <a:extLst>
                         <a:ext uri="{28A0092B-C50C-407E-A947-70E740481C1C}">
                           <a14:useLocalDpi xmlns:a14="http://schemas.microsoft.com/office/drawing/2010/main" val="0"/>
@@ -950,6 +1033,17 @@
       </w:r>
     </w:p>
     <w:p/>
+    <w:p/>
+    <w:p/>
+    <w:p/>
+    <w:p>
+      <w:r>
+        <w:rPr>
+          <w:rFonts w:hint="eastAsia"/>
+        </w:rPr>
+        <w:t>点开看进度</w:t>
+      </w:r>
+    </w:p>
     <w:p>
       <w:r>
         <w:rPr>
@@ -972,7 +1066,7 @@
                     <pic:cNvPicPr/>
                   </pic:nvPicPr>
                   <pic:blipFill>
-                    <a:blip r:embed="rId19" cstate="print">
+                    <a:blip r:embed="rId18" cstate="print">
                       <a:extLst>
                         <a:ext uri="{28A0092B-C50C-407E-A947-70E740481C1C}">
                           <a14:useLocalDpi xmlns:a14="http://schemas.microsoft.com/office/drawing/2010/main" val="0"/>
@@ -1004,6 +1098,15 @@
       <w:r>
         <w:rPr>
           <w:rFonts w:hint="eastAsia"/>
+        </w:rPr>
+        <w:t>当都执行完后，有个绿色的钩子。</w:t>
+      </w:r>
+    </w:p>
+    <w:p/>
+    <w:p>
+      <w:r>
+        <w:rPr>
+          <w:rFonts w:hint="eastAsia"/>
           <w:noProof/>
         </w:rPr>
         <w:drawing>
@@ -1022,7 +1125,7 @@
                     <pic:cNvPicPr/>
                   </pic:nvPicPr>
                   <pic:blipFill>
-                    <a:blip r:embed="rId20" cstate="print">
+                    <a:blip r:embed="rId19" cstate="print">
                       <a:extLst>
                         <a:ext uri="{28A0092B-C50C-407E-A947-70E740481C1C}">
                           <a14:useLocalDpi xmlns:a14="http://schemas.microsoft.com/office/drawing/2010/main" val="0"/>
@@ -1051,17 +1154,37 @@
     </w:p>
     <w:p/>
     <w:p>
-      <w:pPr>
-        <w:rPr>
-          <w:rFonts w:hint="eastAsia"/>
-        </w:rPr>
-      </w:pPr>
+      <w:r>
+        <w:rPr>
+          <w:rFonts w:hint="eastAsia"/>
+        </w:rPr>
+        <w:t>这个时候，查看Amazon</w:t>
+      </w:r>
+      <w:r>
+        <w:t xml:space="preserve"> </w:t>
+      </w:r>
+      <w:r>
+        <w:rPr>
+          <w:rFonts w:hint="eastAsia"/>
+        </w:rPr>
+        <w:t>ECR</w:t>
+      </w:r>
+      <w:r>
+        <w:t xml:space="preserve"> </w:t>
+      </w:r>
+      <w:r>
+        <w:rPr>
+          <w:rFonts w:hint="eastAsia"/>
+        </w:rPr>
+        <w:t>，应该可以看到推送过来的镜像了。就可以进行下一步处理。</w:t>
+      </w:r>
+    </w:p>
+    <w:p>
       <w:r>
         <w:rPr>
           <w:rFonts w:hint="eastAsia"/>
           <w:noProof/>
         </w:rPr>
-        <w:lastRenderedPageBreak/>
         <w:drawing>
           <wp:inline distT="0" distB="0" distL="0" distR="0" wp14:anchorId="722E1BB0" wp14:editId="21802659">
             <wp:extent cx="5274310" cy="1736090"/>
@@ -1078,7 +1201,7 @@
                     <pic:cNvPicPr/>
                   </pic:nvPicPr>
                   <pic:blipFill>
-                    <a:blip r:embed="rId21" cstate="print">
+                    <a:blip r:embed="rId20" cstate="print">
                       <a:extLst>
                         <a:ext uri="{28A0092B-C50C-407E-A947-70E740481C1C}">
                           <a14:useLocalDpi xmlns:a14="http://schemas.microsoft.com/office/drawing/2010/main" val="0"/>
@@ -1105,60 +1228,7 @@
         </w:drawing>
       </w:r>
     </w:p>
-    <w:p>
-      <w:pPr>
-        <w:rPr>
-          <w:rFonts w:hint="eastAsia"/>
-        </w:rPr>
-      </w:pPr>
-      <w:r>
-        <w:rPr>
-          <w:rFonts w:hint="eastAsia"/>
-          <w:noProof/>
-        </w:rPr>
-        <w:drawing>
-          <wp:inline distT="0" distB="0" distL="0" distR="0" wp14:anchorId="7104B39C" wp14:editId="1BD021C8">
-            <wp:extent cx="5274310" cy="2850515"/>
-            <wp:effectExtent l="0" t="0" r="2540" b="6985"/>
-            <wp:docPr id="11" name="图片 11"/>
-            <wp:cNvGraphicFramePr>
-              <a:graphicFrameLocks xmlns:a="http://schemas.openxmlformats.org/drawingml/2006/main" noChangeAspect="1"/>
-            </wp:cNvGraphicFramePr>
-            <a:graphic xmlns:a="http://schemas.openxmlformats.org/drawingml/2006/main">
-              <a:graphicData uri="http://schemas.openxmlformats.org/drawingml/2006/picture">
-                <pic:pic xmlns:pic="http://schemas.openxmlformats.org/drawingml/2006/picture">
-                  <pic:nvPicPr>
-                    <pic:cNvPr id="11" name="图片 11"/>
-                    <pic:cNvPicPr/>
-                  </pic:nvPicPr>
-                  <pic:blipFill>
-                    <a:blip r:embed="rId22" cstate="print">
-                      <a:extLst>
-                        <a:ext uri="{28A0092B-C50C-407E-A947-70E740481C1C}">
-                          <a14:useLocalDpi xmlns:a14="http://schemas.microsoft.com/office/drawing/2010/main" val="0"/>
-                        </a:ext>
-                      </a:extLst>
-                    </a:blip>
-                    <a:stretch>
-                      <a:fillRect/>
-                    </a:stretch>
-                  </pic:blipFill>
-                  <pic:spPr>
-                    <a:xfrm>
-                      <a:off x="0" y="0"/>
-                      <a:ext cx="5274310" cy="2850515"/>
-                    </a:xfrm>
-                    <a:prstGeom prst="rect">
-                      <a:avLst/>
-                    </a:prstGeom>
-                  </pic:spPr>
-                </pic:pic>
-              </a:graphicData>
-            </a:graphic>
-          </wp:inline>
-        </w:drawing>
-      </w:r>
-    </w:p>
+    <w:p/>
     <w:sectPr>
       <w:pgSz w:w="11906" w:h="16838"/>
       <w:pgMar w:top="1440" w:right="1800" w:bottom="1440" w:left="1800" w:header="851" w:footer="992" w:gutter="0"/>
